--- a/doc/Labs/LabWork3/LabWork3.docx
+++ b/doc/Labs/LabWork3/LabWork3.docx
@@ -1081,39 +1081,7 @@
           <w:sz w:val="26"/>
           <w:szCs w:val="26"/>
         </w:rPr>
-        <w:t>++, которое информирует компилятором, что значение переменной может меняться из вне и что компилятор</w:t>
-      </w:r>
-      <w:r>
-        <w:rPr>
-          <w:rFonts w:ascii="Times New Roman" w:hAnsi="Times New Roman" w:cs="Times New Roman"/>
-          <w:sz w:val="26"/>
-          <w:szCs w:val="26"/>
-        </w:rPr>
-        <w:t xml:space="preserve"> </w:t>
-      </w:r>
-      <w:r>
-        <w:rPr>
-          <w:rFonts w:ascii="Times New Roman" w:hAnsi="Times New Roman" w:cs="Times New Roman"/>
-          <w:sz w:val="26"/>
-          <w:szCs w:val="26"/>
-        </w:rPr>
-        <w:t>не будет оптимизировать эту переменную.</w:t>
-      </w:r>
-      <w:r>
-        <w:rPr>
-          <w:rFonts w:ascii="Times New Roman" w:hAnsi="Times New Roman" w:cs="Times New Roman"/>
-          <w:sz w:val="26"/>
-          <w:szCs w:val="26"/>
-        </w:rPr>
-        <w:t xml:space="preserve"> </w:t>
-      </w:r>
-      <w:r>
-        <w:rPr>
-          <w:rFonts w:ascii="Times New Roman" w:hAnsi="Times New Roman" w:cs="Times New Roman"/>
-          <w:sz w:val="26"/>
-          <w:szCs w:val="26"/>
-        </w:rPr>
-        <w:t>Объекты, объявленные как</w:t>
+        <w:t>++, которое информирует компилятором, что значение переменной может меняться из вне и что компилятор не будет оптимизировать эту переменную. Объекты, объявленные как</w:t>
       </w:r>
       <w:r>
         <w:rPr>
@@ -1130,39 +1098,7 @@
           <w:sz w:val="26"/>
           <w:szCs w:val="26"/>
         </w:rPr>
-        <w:t>, не используются в определенных</w:t>
-      </w:r>
-      <w:r>
-        <w:rPr>
-          <w:rFonts w:ascii="Times New Roman" w:hAnsi="Times New Roman" w:cs="Times New Roman"/>
-          <w:sz w:val="26"/>
-          <w:szCs w:val="26"/>
-        </w:rPr>
-        <w:t xml:space="preserve"> </w:t>
-      </w:r>
-      <w:r>
-        <w:rPr>
-          <w:rFonts w:ascii="Times New Roman" w:hAnsi="Times New Roman" w:cs="Times New Roman"/>
-          <w:sz w:val="26"/>
-          <w:szCs w:val="26"/>
-        </w:rPr>
-        <w:t xml:space="preserve">оптимизациях, так как их значения могут изменяться в любое время. </w:t>
-      </w:r>
-      <w:r>
-        <w:rPr>
-          <w:rFonts w:ascii="Times New Roman" w:hAnsi="Times New Roman" w:cs="Times New Roman"/>
-          <w:sz w:val="26"/>
-          <w:szCs w:val="26"/>
-        </w:rPr>
-        <w:t xml:space="preserve"> </w:t>
-      </w:r>
-      <w:r>
-        <w:rPr>
-          <w:rFonts w:ascii="Times New Roman" w:hAnsi="Times New Roman" w:cs="Times New Roman"/>
-          <w:sz w:val="26"/>
-          <w:szCs w:val="26"/>
-        </w:rPr>
-        <w:t xml:space="preserve">При запросе объекта с ключевым словом </w:t>
+        <w:t xml:space="preserve">, не используются в определенных оптимизациях, так как их значения могут изменяться в любое время.  При запросе объекта с ключевым словом </w:t>
       </w:r>
       <w:r>
         <w:rPr>
@@ -1179,39 +1115,7 @@
           <w:sz w:val="26"/>
           <w:szCs w:val="26"/>
         </w:rPr>
-        <w:t xml:space="preserve"> система всегда считывает</w:t>
-      </w:r>
-      <w:r>
-        <w:rPr>
-          <w:rFonts w:ascii="Times New Roman" w:hAnsi="Times New Roman" w:cs="Times New Roman"/>
-          <w:sz w:val="26"/>
-          <w:szCs w:val="26"/>
-        </w:rPr>
-        <w:t xml:space="preserve"> </w:t>
-      </w:r>
-      <w:r>
-        <w:rPr>
-          <w:rFonts w:ascii="Times New Roman" w:hAnsi="Times New Roman" w:cs="Times New Roman"/>
-          <w:sz w:val="26"/>
-          <w:szCs w:val="26"/>
-        </w:rPr>
-        <w:t>его текущее значение, даже если оно запрашивалось в предшествовавшей</w:t>
-      </w:r>
-      <w:r>
-        <w:rPr>
-          <w:rFonts w:ascii="Times New Roman" w:hAnsi="Times New Roman" w:cs="Times New Roman"/>
-          <w:sz w:val="26"/>
-          <w:szCs w:val="26"/>
-        </w:rPr>
-        <w:t xml:space="preserve"> </w:t>
-      </w:r>
-      <w:r>
-        <w:rPr>
-          <w:rFonts w:ascii="Times New Roman" w:hAnsi="Times New Roman" w:cs="Times New Roman"/>
-          <w:sz w:val="26"/>
-          <w:szCs w:val="26"/>
-        </w:rPr>
-        <w:t>инструкции. Кроме того, значение объекта записывается непосредственно</w:t>
+        <w:t xml:space="preserve"> система всегда считывает его текущее значение, даже если оно запрашивалось в предшествовавшей инструкции. Кроме того, значение объекта записывается непосредственно</w:t>
       </w:r>
       <w:r>
         <w:rPr>
@@ -1719,6 +1623,7 @@
       <w:r>
         <w:rPr>
           <w:rFonts w:ascii="Times New Roman" w:hAnsi="Times New Roman" w:cs="Times New Roman"/>
+          <w:b/>
           <w:sz w:val="26"/>
           <w:szCs w:val="26"/>
         </w:rPr>
@@ -1746,7 +1651,17 @@
           <w:sz w:val="26"/>
           <w:szCs w:val="26"/>
         </w:rPr>
-        <w:t xml:space="preserve"> совокупность переменных, объединенных одним именем, предоставляющая общепринятый способ совместного хранения информации. Объявление структуры приводит к образованию шаблона, используемого для создания объектов структуры. Переменные, образующие структуру, называются членами структуры. Члены структуры также часто называются элементами или полями.</w:t>
+        <w:t xml:space="preserve"> совокупность переменных, объединенных одним именем, предоставляющая общепринятый способ совместного хранения информации. Объявление структуры приводит к образованию шаблона, используемого для создания объектов структуры.</w:t>
+      </w:r>
+      <w:bookmarkStart w:id="0" w:name="_GoBack"/>
+      <w:bookmarkEnd w:id="0"/>
+      <w:r>
+        <w:rPr>
+          <w:rFonts w:ascii="Times New Roman" w:hAnsi="Times New Roman" w:cs="Times New Roman"/>
+          <w:sz w:val="26"/>
+          <w:szCs w:val="26"/>
+        </w:rPr>
+        <w:t xml:space="preserve"> Переменные, образующие структуру, называются членами структуры. Члены структуры также часто называются элементами или полями.</w:t>
       </w:r>
       <w:r>
         <w:rPr>
@@ -2220,6 +2135,7 @@
           <w:rFonts w:ascii="Times New Roman" w:hAnsi="Times New Roman" w:cs="Times New Roman"/>
           <w:sz w:val="26"/>
           <w:szCs w:val="26"/>
+          <w:lang w:val="en-US"/>
         </w:rPr>
       </w:pPr>
     </w:p>
@@ -3131,7 +3047,6 @@
           <w:rFonts w:ascii="Bahnschrift Light" w:hAnsi="Bahnschrift Light" w:cs="Times New Roman"/>
           <w:sz w:val="26"/>
           <w:szCs w:val="26"/>
-          <w:lang w:val="en-US"/>
         </w:rPr>
       </w:pPr>
       <w:r>
@@ -3141,7 +3056,41 @@
           <w:szCs w:val="26"/>
           <w:lang w:val="en-US"/>
         </w:rPr>
-        <w:t>make clean compile</w:t>
+        <w:t>make</w:t>
+      </w:r>
+      <w:r>
+        <w:rPr>
+          <w:rFonts w:ascii="Bahnschrift Light" w:hAnsi="Bahnschrift Light" w:cs="Times New Roman"/>
+          <w:sz w:val="26"/>
+          <w:szCs w:val="26"/>
+        </w:rPr>
+        <w:t xml:space="preserve"> </w:t>
+      </w:r>
+      <w:r>
+        <w:rPr>
+          <w:rFonts w:ascii="Bahnschrift Light" w:hAnsi="Bahnschrift Light" w:cs="Times New Roman"/>
+          <w:sz w:val="26"/>
+          <w:szCs w:val="26"/>
+          <w:lang w:val="en-US"/>
+        </w:rPr>
+        <w:t>clean</w:t>
+      </w:r>
+      <w:r>
+        <w:rPr>
+          <w:rFonts w:ascii="Bahnschrift Light" w:hAnsi="Bahnschrift Light" w:cs="Times New Roman"/>
+          <w:sz w:val="26"/>
+          <w:szCs w:val="26"/>
+        </w:rPr>
+        <w:t xml:space="preserve"> </w:t>
+      </w:r>
+      <w:r>
+        <w:rPr>
+          <w:rFonts w:ascii="Bahnschrift Light" w:hAnsi="Bahnschrift Light" w:cs="Times New Roman"/>
+          <w:sz w:val="26"/>
+          <w:szCs w:val="26"/>
+          <w:lang w:val="en-US"/>
+        </w:rPr>
+        <w:t>compile</w:t>
       </w:r>
     </w:p>
     <w:p>
@@ -3708,8 +3657,6 @@
           <w:u w:val="single"/>
         </w:rPr>
       </w:pPr>
-      <w:bookmarkStart w:id="0" w:name="_GoBack"/>
-      <w:bookmarkEnd w:id="0"/>
     </w:p>
     <w:p>
       <w:pPr>
@@ -3979,6 +3926,7 @@
         <w:docPartUnique/>
       </w:docPartObj>
     </w:sdtPr>
+    <w:sdtEndPr/>
     <w:sdtContent>
       <w:p>
         <w:pPr>
@@ -5375,6 +5323,7 @@
   <w:style w:type="character" w:default="1" w:styleId="a0">
     <w:name w:val="Default Paragraph Font"/>
     <w:uiPriority w:val="1"/>
+    <w:semiHidden/>
     <w:unhideWhenUsed/>
   </w:style>
   <w:style w:type="table" w:default="1" w:styleId="a1">
